--- a/Documentation/Automation assessment.docx
+++ b/Documentation/Automation assessment.docx
@@ -974,80 +974,7 @@
           <w:r>
             <w:fldChar w:fldCharType="separate"/>
           </w:r>
-          <w:hyperlink w:anchor="_Toc95777801" w:history="1">
-            <w:r>
-              <w:rPr>
-                <w:rStyle w:val="Hyperlink"/>
-                <w:b/>
-                <w:bCs/>
-                <w:noProof/>
-              </w:rPr>
-              <w:t>Executive Summary</w:t>
-            </w:r>
-            <w:r>
-              <w:rPr>
-                <w:noProof/>
-                <w:webHidden/>
-              </w:rPr>
-              <w:tab/>
-            </w:r>
-            <w:r>
-              <w:rPr>
-                <w:noProof/>
-                <w:webHidden/>
-              </w:rPr>
-              <w:fldChar w:fldCharType="begin"/>
-            </w:r>
-            <w:r>
-              <w:rPr>
-                <w:noProof/>
-                <w:webHidden/>
-              </w:rPr>
-              <w:instrText xml:space="preserve"> PAGEREF _Toc95777801 \h </w:instrText>
-            </w:r>
-            <w:r>
-              <w:rPr>
-                <w:noProof/>
-                <w:webHidden/>
-              </w:rPr>
-            </w:r>
-            <w:r>
-              <w:rPr>
-                <w:noProof/>
-                <w:webHidden/>
-              </w:rPr>
-              <w:fldChar w:fldCharType="separate"/>
-            </w:r>
-            <w:r>
-              <w:rPr>
-                <w:noProof/>
-                <w:webHidden/>
-              </w:rPr>
-              <w:t>2</w:t>
-            </w:r>
-            <w:r>
-              <w:rPr>
-                <w:noProof/>
-                <w:webHidden/>
-              </w:rPr>
-              <w:fldChar w:fldCharType="end"/>
-            </w:r>
-          </w:hyperlink>
-        </w:p>
-        <w:p>
-          <w:pPr>
-            <w:pStyle w:val="TOC1"/>
-            <w:tabs>
-              <w:tab w:val="right" w:leader="dot" w:pos="9350"/>
-            </w:tabs>
-            <w:rPr>
-              <w:rFonts w:eastAsiaTheme="minorEastAsia"/>
-              <w:noProof/>
-              <w:sz w:val="22"/>
-              <w:szCs w:val="22"/>
-            </w:rPr>
-          </w:pPr>
-          <w:hyperlink w:anchor="_Toc95777802" w:history="1">
+          <w:hyperlink w:anchor="_Toc95779243" w:history="1">
             <w:r>
               <w:rPr>
                 <w:rStyle w:val="Hyperlink"/>
@@ -1076,7 +1003,7 @@
                 <w:noProof/>
                 <w:webHidden/>
               </w:rPr>
-              <w:instrText xml:space="preserve"> PAGEREF _Toc95777802 \h </w:instrText>
+              <w:instrText xml:space="preserve"> PAGEREF _Toc95779243 \h </w:instrText>
             </w:r>
             <w:r>
               <w:rPr>
@@ -1120,7 +1047,7 @@
               <w:szCs w:val="22"/>
             </w:rPr>
           </w:pPr>
-          <w:hyperlink w:anchor="_Toc95777803" w:history="1">
+          <w:hyperlink w:anchor="_Toc95779244" w:history="1">
             <w:r>
               <w:rPr>
                 <w:rStyle w:val="Hyperlink"/>
@@ -1149,7 +1076,7 @@
                 <w:noProof/>
                 <w:webHidden/>
               </w:rPr>
-              <w:instrText xml:space="preserve"> PAGEREF _Toc95777803 \h </w:instrText>
+              <w:instrText xml:space="preserve"> PAGEREF _Toc95779244 \h </w:instrText>
             </w:r>
             <w:r>
               <w:rPr>
@@ -1187,10 +1114,13 @@
               <w:tab w:val="right" w:leader="dot" w:pos="9350"/>
             </w:tabs>
             <w:rPr>
+              <w:rFonts w:eastAsiaTheme="minorEastAsia"/>
               <w:noProof/>
+              <w:sz w:val="22"/>
+              <w:szCs w:val="22"/>
             </w:rPr>
           </w:pPr>
-          <w:hyperlink w:anchor="_Toc95777804" w:history="1">
+          <w:hyperlink w:anchor="_Toc95779245" w:history="1">
             <w:r>
               <w:rPr>
                 <w:rStyle w:val="Hyperlink"/>
@@ -1219,7 +1149,7 @@
                 <w:noProof/>
                 <w:webHidden/>
               </w:rPr>
-              <w:instrText xml:space="preserve"> PAGEREF _Toc95777804 \h </w:instrText>
+              <w:instrText xml:space="preserve"> PAGEREF _Toc95779245 \h </w:instrText>
             </w:r>
             <w:r>
               <w:rPr>
@@ -1257,10 +1187,13 @@
               <w:tab w:val="right" w:leader="dot" w:pos="9350"/>
             </w:tabs>
             <w:rPr>
+              <w:rFonts w:eastAsiaTheme="minorEastAsia"/>
               <w:noProof/>
+              <w:sz w:val="22"/>
+              <w:szCs w:val="22"/>
             </w:rPr>
           </w:pPr>
-          <w:hyperlink w:anchor="_Toc95777805" w:history="1">
+          <w:hyperlink w:anchor="_Toc95779246" w:history="1">
             <w:r>
               <w:rPr>
                 <w:rStyle w:val="Hyperlink"/>
@@ -1289,7 +1222,7 @@
                 <w:noProof/>
                 <w:webHidden/>
               </w:rPr>
-              <w:instrText xml:space="preserve"> PAGEREF _Toc95777805 \h </w:instrText>
+              <w:instrText xml:space="preserve"> PAGEREF _Toc95779246 \h </w:instrText>
             </w:r>
             <w:r>
               <w:rPr>
@@ -1327,10 +1260,13 @@
               <w:tab w:val="right" w:leader="dot" w:pos="9350"/>
             </w:tabs>
             <w:rPr>
+              <w:rFonts w:eastAsiaTheme="minorEastAsia"/>
               <w:noProof/>
+              <w:sz w:val="22"/>
+              <w:szCs w:val="22"/>
             </w:rPr>
           </w:pPr>
-          <w:hyperlink w:anchor="_Toc95777806" w:history="1">
+          <w:hyperlink w:anchor="_Toc95779247" w:history="1">
             <w:r>
               <w:rPr>
                 <w:rStyle w:val="Hyperlink"/>
@@ -1359,7 +1295,7 @@
                 <w:noProof/>
                 <w:webHidden/>
               </w:rPr>
-              <w:instrText xml:space="preserve"> PAGEREF _Toc95777806 \h </w:instrText>
+              <w:instrText xml:space="preserve"> PAGEREF _Toc95779247 \h </w:instrText>
             </w:r>
             <w:r>
               <w:rPr>
@@ -1433,36 +1369,16 @@
           <w:bCs/>
         </w:rPr>
       </w:pPr>
-      <w:bookmarkStart w:id="0" w:name="_Toc95777801"/>
+      <w:bookmarkStart w:id="0" w:name="_Toc95779243"/>
       <w:r>
         <w:rPr>
           <w:b/>
           <w:bCs/>
         </w:rPr>
         <w:lastRenderedPageBreak/>
-        <w:t>Executive Summary</w:t>
+        <w:t>Proposed Solution</w:t>
       </w:r>
       <w:bookmarkEnd w:id="0"/>
-    </w:p>
-    <w:p/>
-    <w:p/>
-    <w:p>
-      <w:pPr>
-        <w:pStyle w:val="Heading1"/>
-        <w:rPr>
-          <w:b/>
-          <w:bCs/>
-        </w:rPr>
-      </w:pPr>
-      <w:bookmarkStart w:id="1" w:name="_Toc95777802"/>
-      <w:r>
-        <w:rPr>
-          <w:b/>
-          <w:bCs/>
-        </w:rPr>
-        <w:t>Proposed Solution</w:t>
-      </w:r>
-      <w:bookmarkEnd w:id="1"/>
     </w:p>
     <w:p/>
     <w:p>
@@ -1490,7 +1406,7 @@
           <w:bCs/>
         </w:rPr>
       </w:pPr>
-      <w:bookmarkStart w:id="2" w:name="_Toc95777803"/>
+      <w:bookmarkStart w:id="1" w:name="_Toc95779244"/>
       <w:r>
         <w:rPr>
           <w:b/>
@@ -1498,7 +1414,7 @@
         </w:rPr>
         <w:t>Framework Structure</w:t>
       </w:r>
-      <w:bookmarkEnd w:id="2"/>
+      <w:bookmarkEnd w:id="1"/>
     </w:p>
     <w:p/>
     <w:p>
@@ -1509,7 +1425,7 @@
           <w:bCs/>
         </w:rPr>
       </w:pPr>
-      <w:bookmarkStart w:id="3" w:name="_Toc95777804"/>
+      <w:bookmarkStart w:id="2" w:name="_Toc95779245"/>
       <w:r>
         <w:rPr>
           <w:b/>
@@ -1517,7 +1433,7 @@
         </w:rPr>
         <w:t>Configurations and Documentation</w:t>
       </w:r>
-      <w:bookmarkEnd w:id="3"/>
+      <w:bookmarkEnd w:id="2"/>
     </w:p>
     <w:p>
       <w:r>
@@ -1584,7 +1500,7 @@
           <w:bCs/>
         </w:rPr>
       </w:pPr>
-      <w:bookmarkStart w:id="4" w:name="_Toc95777805"/>
+      <w:bookmarkStart w:id="3" w:name="_Toc95779246"/>
       <w:r>
         <w:rPr>
           <w:b/>
@@ -1593,7 +1509,7 @@
         <w:lastRenderedPageBreak/>
         <w:t>Main Java</w:t>
       </w:r>
-      <w:bookmarkEnd w:id="4"/>
+      <w:bookmarkEnd w:id="3"/>
     </w:p>
     <w:p/>
     <w:p>
@@ -1604,7 +1520,15 @@
         <w:t>nder</w:t>
       </w:r>
       <w:r>
-        <w:t xml:space="preserve"> documentations, the “src” directory which includes the “main” and “test” subfolders. </w:t>
+        <w:t xml:space="preserve"> documentations, the “</w:t>
+      </w:r>
+      <w:proofErr w:type="spellStart"/>
+      <w:r>
+        <w:t>src</w:t>
+      </w:r>
+      <w:proofErr w:type="spellEnd"/>
+      <w:r>
+        <w:t xml:space="preserve">” directory which includes the “main” and “test” subfolders. </w:t>
       </w:r>
     </w:p>
     <w:p>
@@ -1708,7 +1632,15 @@
         <w:t xml:space="preserve">folder </w:t>
       </w:r>
       <w:r>
-        <w:t>“apiEngine” will include interfaces, endpoints, routes, and classes used to support API automation.</w:t>
+        <w:t>“</w:t>
+      </w:r>
+      <w:proofErr w:type="spellStart"/>
+      <w:r>
+        <w:t>apiEngine</w:t>
+      </w:r>
+      <w:proofErr w:type="spellEnd"/>
+      <w:r>
+        <w:t>” will include interfaces, endpoints, routes, and classes used to support API automation.</w:t>
       </w:r>
     </w:p>
     <w:p>
@@ -1723,13 +1655,18 @@
         <w:t xml:space="preserve">The </w:t>
       </w:r>
       <w:r>
-        <w:t>folder</w:t>
-      </w:r>
-      <w:r>
-        <w:t xml:space="preserve"> </w:t>
-      </w:r>
-      <w:r>
-        <w:t>“uiFramework” will include Page Objects and Selenium classes used to support the user interface automation.</w:t>
+        <w:t xml:space="preserve">folder </w:t>
+      </w:r>
+      <w:r>
+        <w:t>“</w:t>
+      </w:r>
+      <w:proofErr w:type="spellStart"/>
+      <w:r>
+        <w:t>uiFramework</w:t>
+      </w:r>
+      <w:proofErr w:type="spellEnd"/>
+      <w:r>
+        <w:t>” will include Page Objects and Selenium classes used to support the user interface automation.</w:t>
       </w:r>
     </w:p>
     <w:p>
@@ -1753,7 +1690,15 @@
         </w:numPr>
       </w:pPr>
       <w:r>
-        <w:t>The folder “dataProvider” will include Configuration and Jason Data Readers, Data Provider Helper, and other data related classes.</w:t>
+        <w:t>The folder “</w:t>
+      </w:r>
+      <w:proofErr w:type="spellStart"/>
+      <w:r>
+        <w:t>dataProvider</w:t>
+      </w:r>
+      <w:proofErr w:type="spellEnd"/>
+      <w:r>
+        <w:t>” will include Configuration and Jason Data Readers, Data Provider Helper, and other data related classes.</w:t>
       </w:r>
     </w:p>
     <w:p>
@@ -1765,7 +1710,15 @@
         </w:numPr>
       </w:pPr>
       <w:r>
-        <w:t>The folder “enums” will include enumerators classes.</w:t>
+        <w:t>The folder “</w:t>
+      </w:r>
+      <w:proofErr w:type="spellStart"/>
+      <w:r>
+        <w:t>enums</w:t>
+      </w:r>
+      <w:proofErr w:type="spellEnd"/>
+      <w:r>
+        <w:t>” will include enumerators classes.</w:t>
       </w:r>
     </w:p>
     <w:p>
@@ -1789,7 +1742,15 @@
         </w:numPr>
       </w:pPr>
       <w:r>
-        <w:t>The folder “testDataHelpers” will include Constants and other test data helper classes.</w:t>
+        <w:t>The folder “</w:t>
+      </w:r>
+      <w:proofErr w:type="spellStart"/>
+      <w:r>
+        <w:t>testDataHelpers</w:t>
+      </w:r>
+      <w:proofErr w:type="spellEnd"/>
+      <w:r>
+        <w:t>” will include Constants and other test data helper classes.</w:t>
       </w:r>
     </w:p>
     <w:p>
@@ -1801,7 +1762,23 @@
         </w:numPr>
       </w:pPr>
       <w:r>
-        <w:t>The folder “testDataType” will include pojo classes</w:t>
+        <w:t>The folder “</w:t>
+      </w:r>
+      <w:proofErr w:type="spellStart"/>
+      <w:r>
+        <w:t>testDataType</w:t>
+      </w:r>
+      <w:proofErr w:type="spellEnd"/>
+      <w:r>
+        <w:t xml:space="preserve">” will include </w:t>
+      </w:r>
+      <w:proofErr w:type="spellStart"/>
+      <w:r>
+        <w:t>pojo</w:t>
+      </w:r>
+      <w:proofErr w:type="spellEnd"/>
+      <w:r>
+        <w:t xml:space="preserve"> classes</w:t>
       </w:r>
       <w:r>
         <w:t xml:space="preserve"> used to serialize and deserialize JSON, XML and other test data files.</w:t>
@@ -1839,7 +1816,7 @@
           <w:bCs/>
         </w:rPr>
       </w:pPr>
-      <w:bookmarkStart w:id="5" w:name="_Toc95777806"/>
+      <w:bookmarkStart w:id="4" w:name="_Toc95779247"/>
       <w:r>
         <w:rPr>
           <w:b/>
@@ -1848,7 +1825,7 @@
         <w:lastRenderedPageBreak/>
         <w:t>Test Java</w:t>
       </w:r>
-      <w:bookmarkEnd w:id="5"/>
+      <w:bookmarkEnd w:id="4"/>
     </w:p>
     <w:p>
       <w:r>
@@ -1904,13 +1881,7 @@
     <w:p/>
     <w:p>
       <w:r>
-        <w:t>As shown in the image above, under “\</w:t>
-      </w:r>
-      <w:r>
-        <w:t>test</w:t>
-      </w:r>
-      <w:r>
-        <w:t>\java\”, the user can find the framework substructures:</w:t>
+        <w:t>As shown in the image above, under “\test\java\”, the user can find the framework substructures:</w:t>
       </w:r>
     </w:p>
     <w:p>
